--- a/Rendu Projet pétanque shooter (Récupération automatique).docx
+++ b/Rendu Projet pétanque shooter (Récupération automatique).docx
@@ -1263,15 +1263,7 @@
     </w:p>
     <w:p>
       <w:r>
-        <w:t xml:space="preserve">Notre Projet initial devait être un jeu de pétanque en 3d, après plusieurs mois de conception, une mise a à jour et une mauvaise gestion de la sauvegarde a rendu le fichier corrompu rendant impossible son utilisation.  Nous sommes donc partis sur un projet moins ambitieux, un jeu de pétanque en 2d, malheureusement, n’ayant pas de connaissances, nous avons décidé de choisir un projet que nous pouvions réaliser plutôt qu’un projet que nous voulions réaliser. Nous sommes partis sur le brick shooter </w:t>
-      </w:r>
-      <w:proofErr w:type="gramStart"/>
-      <w:r>
-        <w:t>car</w:t>
-      </w:r>
-      <w:proofErr w:type="gramEnd"/>
-      <w:r>
-        <w:t xml:space="preserve"> nous avions déjà fais du javascript, du ccs et du html.</w:t>
+        <w:t>Notre Projet initial devait être un jeu de pétanque en 3d, après plusieurs mois de conception, une mise a à jour et une mauvaise gestion de la sauvegarde a rendu le fichier corrompu rendant impossible son utilisation.  Nous sommes donc partis sur un projet moins ambitieux, un jeu de pétanque en 2d, malheureusement, n’ayant pas de connaissances, nous avons décidé de choisir un projet que nous pouvions réaliser plutôt qu’un projet que nous voulions réaliser. Nous sommes partis sur le brick shooter car nous avions déjà fais du javascript, du ccs et du html.</w:t>
       </w:r>
     </w:p>
     <w:p>
@@ -1635,23 +1627,22 @@
           <w:sz w:val="28"/>
           <w:szCs w:val="28"/>
         </w:rPr>
-        <w:t xml:space="preserve">Nous avons dû recommencer à 3 reprises notre projet allant du jeu de pétanque 3d au 2d, avec des problèmes de dossier qui était corrompu nous avons abandonné le projet 3d et des problèmes de compétences sur du </w:t>
-      </w:r>
-      <w:proofErr w:type="spellStart"/>
-      <w:r>
+        <w:t>Nous avons dû recommencer à 3 reprises notre projet allant du jeu de pétanque 3d au 2d, avec des problèmes de dossier qui était corrompu nous avons abandonné le projet 3d et des problèmes de compétences sur du unity 2d en pensant que mes connaissances sur du C# allais nous suffire cela nous a mis en retard pour développer le jeu.</w:t>
+      </w:r>
+    </w:p>
+    <w:p>
+      <w:pPr>
         <w:rPr>
           <w:sz w:val="28"/>
           <w:szCs w:val="28"/>
         </w:rPr>
-        <w:t>unity</w:t>
-      </w:r>
-      <w:proofErr w:type="spellEnd"/>
+      </w:pPr>
       <w:r>
         <w:rPr>
           <w:sz w:val="28"/>
           <w:szCs w:val="28"/>
         </w:rPr>
-        <w:t xml:space="preserve"> 2d en pensant que mes connaissances sur du C# allais nous suffire cela nous a mis en retard pour développer le jeu.</w:t>
+        <w:t>Alors nous nous sommes dirigés vers un brick shooter 2d sur du javascript, avec mes compétences en HTML/CSS j’ai pu développer les pages de navigations qui est : (l’accueil/choix du lvl/instruction/présentation du groupe), j’ai trouvé un tuto pour un casse brick sur internet que j’ai essayé de refaire et donné à Rémi.</w:t>
       </w:r>
     </w:p>
     <w:p>
@@ -1666,69 +1657,29 @@
           <w:sz w:val="28"/>
           <w:szCs w:val="28"/>
         </w:rPr>
-        <w:t xml:space="preserve">Alors nous nous sommes dirigés vers un brick shooter 2d sur du javascript, avec mes compétences en HTML/CSS j’ai pu développer les pages de navigations qui est : (l’accueil/choix du </w:t>
-      </w:r>
-      <w:proofErr w:type="spellStart"/>
-      <w:r>
+        <w:t xml:space="preserve">Pour nous en servir comme base pour certaines fonctions comme la balle pour le brick shooter ou la fonction pour déplacer un objet de droite à gauche. </w:t>
+      </w:r>
+    </w:p>
+    <w:p>
+      <w:pPr>
         <w:rPr>
           <w:sz w:val="28"/>
           <w:szCs w:val="28"/>
         </w:rPr>
-        <w:t>lvl</w:t>
-      </w:r>
-      <w:proofErr w:type="spellEnd"/>
+      </w:pPr>
       <w:r>
         <w:rPr>
           <w:sz w:val="28"/>
           <w:szCs w:val="28"/>
         </w:rPr>
-        <w:t>/instruction/présentation du groupe), j’ai trouvé un tuto pour un casse brick sur internet que j’ai essayé de refaire et donné à Rémi.</w:t>
-      </w:r>
-    </w:p>
-    <w:p>
-      <w:pPr>
+        <w:t xml:space="preserve">Rémi c’est chargé de faire la partie JavaScript </w:t>
+      </w:r>
+      <w:r>
         <w:rPr>
           <w:sz w:val="28"/>
           <w:szCs w:val="28"/>
         </w:rPr>
-      </w:pPr>
-      <w:r>
-        <w:rPr>
-          <w:sz w:val="28"/>
-          <w:szCs w:val="28"/>
-        </w:rPr>
-        <w:t xml:space="preserve">Pour nous en servir comme base pour certaines fonctions comme la balle pour le brick shooter ou la fonction pour déplacer un objet de droite à gauche. </w:t>
-      </w:r>
-    </w:p>
-    <w:p>
-      <w:pPr>
-        <w:rPr>
-          <w:sz w:val="28"/>
-          <w:szCs w:val="28"/>
-        </w:rPr>
-      </w:pPr>
-      <w:r>
-        <w:rPr>
-          <w:sz w:val="28"/>
-          <w:szCs w:val="28"/>
-        </w:rPr>
-        <w:t xml:space="preserve">Rémi c’est chargé de faire la partie JavaScript </w:t>
-      </w:r>
-      <w:r>
-        <w:rPr>
-          <w:sz w:val="28"/>
-          <w:szCs w:val="28"/>
-        </w:rPr>
-        <w:t>c</w:t>
-      </w:r>
-      <w:bookmarkStart w:id="12" w:name="_GoBack"/>
-      <w:bookmarkEnd w:id="12"/>
-      <w:r>
-        <w:rPr>
-          <w:sz w:val="28"/>
-          <w:szCs w:val="28"/>
-        </w:rPr>
-        <w:t>ss (</w:t>
+        <w:t>css (</w:t>
       </w:r>
       <w:r>
         <w:rPr>
@@ -1916,16 +1867,465 @@
           <w:numId w:val="0"/>
         </w:numPr>
       </w:pPr>
-      <w:bookmarkStart w:id="13" w:name="_Toc31904165"/>
+      <w:bookmarkStart w:id="12" w:name="_Toc31904165"/>
       <w:r>
         <w:t>6. Index</w:t>
       </w:r>
+      <w:bookmarkEnd w:id="12"/>
+    </w:p>
+    <w:p>
+      <w:pPr>
+        <w:pStyle w:val="Sansinterligne"/>
+        <w:rPr>
+          <w:b/>
+          <w:bCs/>
+        </w:rPr>
+      </w:pPr>
+      <w:r>
+        <w:rPr>
+          <w:b/>
+          <w:bCs/>
+        </w:rPr>
+        <w:t>La partie accueil du jeu :</w:t>
+      </w:r>
+    </w:p>
+    <w:p>
+      <w:pPr>
+        <w:pStyle w:val="Sansinterligne"/>
+      </w:pPr>
+      <w:r>
+        <w:rPr>
+          <w:noProof/>
+        </w:rPr>
+        <w:drawing>
+          <wp:inline distT="0" distB="0" distL="0" distR="0" wp14:anchorId="78C4C59F" wp14:editId="6F9DE94A">
+            <wp:extent cx="6118860" cy="2994660"/>
+            <wp:effectExtent l="0" t="0" r="0" b="0"/>
+            <wp:docPr id="2" name="Image 2"/>
+            <wp:cNvGraphicFramePr>
+              <a:graphicFrameLocks xmlns:a="http://schemas.openxmlformats.org/drawingml/2006/main" noChangeAspect="1"/>
+            </wp:cNvGraphicFramePr>
+            <a:graphic xmlns:a="http://schemas.openxmlformats.org/drawingml/2006/main">
+              <a:graphicData uri="http://schemas.openxmlformats.org/drawingml/2006/picture">
+                <pic:pic xmlns:pic="http://schemas.openxmlformats.org/drawingml/2006/picture">
+                  <pic:nvPicPr>
+                    <pic:cNvPr id="0" name="Picture 1"/>
+                    <pic:cNvPicPr>
+                      <a:picLocks noChangeAspect="1" noChangeArrowheads="1"/>
+                    </pic:cNvPicPr>
+                  </pic:nvPicPr>
+                  <pic:blipFill>
+                    <a:blip r:embed="rId11" cstate="print">
+                      <a:extLst>
+                        <a:ext uri="{28A0092B-C50C-407E-A947-70E740481C1C}">
+                          <a14:useLocalDpi xmlns:a14="http://schemas.microsoft.com/office/drawing/2010/main" val="0"/>
+                        </a:ext>
+                      </a:extLst>
+                    </a:blip>
+                    <a:srcRect/>
+                    <a:stretch>
+                      <a:fillRect/>
+                    </a:stretch>
+                  </pic:blipFill>
+                  <pic:spPr bwMode="auto">
+                    <a:xfrm>
+                      <a:off x="0" y="0"/>
+                      <a:ext cx="6118860" cy="2994660"/>
+                    </a:xfrm>
+                    <a:prstGeom prst="rect">
+                      <a:avLst/>
+                    </a:prstGeom>
+                    <a:noFill/>
+                    <a:ln>
+                      <a:noFill/>
+                    </a:ln>
+                  </pic:spPr>
+                </pic:pic>
+              </a:graphicData>
+            </a:graphic>
+          </wp:inline>
+        </w:drawing>
+      </w:r>
+    </w:p>
+    <w:p>
+      <w:pPr>
+        <w:pStyle w:val="Sansinterligne"/>
+      </w:pPr>
+    </w:p>
+    <w:p>
+      <w:pPr>
+        <w:pStyle w:val="Sansinterligne"/>
+      </w:pPr>
+    </w:p>
+    <w:p>
+      <w:pPr>
+        <w:pStyle w:val="Sansinterligne"/>
+      </w:pPr>
+    </w:p>
+    <w:p>
+      <w:pPr>
+        <w:pStyle w:val="Sansinterligne"/>
+      </w:pPr>
+    </w:p>
+    <w:p>
+      <w:pPr>
+        <w:pStyle w:val="Sansinterligne"/>
+      </w:pPr>
+    </w:p>
+    <w:p>
+      <w:pPr>
+        <w:pStyle w:val="Sansinterligne"/>
+      </w:pPr>
+    </w:p>
+    <w:p>
+      <w:pPr>
+        <w:pStyle w:val="Sansinterligne"/>
+      </w:pPr>
+    </w:p>
+    <w:p>
+      <w:pPr>
+        <w:pStyle w:val="Sansinterligne"/>
+        <w:rPr>
+          <w:b/>
+          <w:bCs/>
+          <w:noProof/>
+        </w:rPr>
+      </w:pPr>
+      <w:r>
+        <w:rPr>
+          <w:b/>
+          <w:bCs/>
+        </w:rPr>
+        <w:lastRenderedPageBreak/>
+        <w:t>La partie choix du level :</w:t>
+      </w:r>
+    </w:p>
+    <w:p>
+      <w:pPr>
+        <w:rPr>
+          <w:noProof/>
+        </w:rPr>
+      </w:pPr>
+      <w:r>
+        <w:rPr>
+          <w:noProof/>
+        </w:rPr>
+        <w:drawing>
+          <wp:inline distT="0" distB="0" distL="0" distR="0" wp14:anchorId="60D3DDA5" wp14:editId="73805BE7">
+            <wp:extent cx="6111240" cy="3124200"/>
+            <wp:effectExtent l="0" t="0" r="3810" b="0"/>
+            <wp:docPr id="4" name="Image 4"/>
+            <wp:cNvGraphicFramePr>
+              <a:graphicFrameLocks xmlns:a="http://schemas.openxmlformats.org/drawingml/2006/main" noChangeAspect="1"/>
+            </wp:cNvGraphicFramePr>
+            <a:graphic xmlns:a="http://schemas.openxmlformats.org/drawingml/2006/main">
+              <a:graphicData uri="http://schemas.openxmlformats.org/drawingml/2006/picture">
+                <pic:pic xmlns:pic="http://schemas.openxmlformats.org/drawingml/2006/picture">
+                  <pic:nvPicPr>
+                    <pic:cNvPr id="0" name="Picture 3"/>
+                    <pic:cNvPicPr>
+                      <a:picLocks noChangeAspect="1" noChangeArrowheads="1"/>
+                    </pic:cNvPicPr>
+                  </pic:nvPicPr>
+                  <pic:blipFill>
+                    <a:blip r:embed="rId12" cstate="print">
+                      <a:extLst>
+                        <a:ext uri="{28A0092B-C50C-407E-A947-70E740481C1C}">
+                          <a14:useLocalDpi xmlns:a14="http://schemas.microsoft.com/office/drawing/2010/main" val="0"/>
+                        </a:ext>
+                      </a:extLst>
+                    </a:blip>
+                    <a:srcRect/>
+                    <a:stretch>
+                      <a:fillRect/>
+                    </a:stretch>
+                  </pic:blipFill>
+                  <pic:spPr bwMode="auto">
+                    <a:xfrm>
+                      <a:off x="0" y="0"/>
+                      <a:ext cx="6111240" cy="3124200"/>
+                    </a:xfrm>
+                    <a:prstGeom prst="rect">
+                      <a:avLst/>
+                    </a:prstGeom>
+                    <a:noFill/>
+                    <a:ln>
+                      <a:noFill/>
+                    </a:ln>
+                  </pic:spPr>
+                </pic:pic>
+              </a:graphicData>
+            </a:graphic>
+          </wp:inline>
+        </w:drawing>
+      </w:r>
+    </w:p>
+    <w:p>
+      <w:pPr>
+        <w:rPr>
+          <w:b/>
+          <w:bCs/>
+          <w:noProof/>
+          <w:sz w:val="24"/>
+          <w:szCs w:val="24"/>
+        </w:rPr>
+      </w:pPr>
+      <w:r>
+        <w:rPr>
+          <w:b/>
+          <w:bCs/>
+          <w:noProof/>
+          <w:sz w:val="24"/>
+          <w:szCs w:val="24"/>
+        </w:rPr>
+        <w:t>La partie instruction du jeux :</w:t>
+      </w:r>
+      <w:r>
+        <w:rPr>
+          <w:b/>
+          <w:bCs/>
+          <w:noProof/>
+          <w:sz w:val="24"/>
+          <w:szCs w:val="24"/>
+        </w:rPr>
+        <w:drawing>
+          <wp:inline distT="0" distB="0" distL="0" distR="0" wp14:anchorId="3CBC2404" wp14:editId="3270AA3A">
+            <wp:extent cx="6111240" cy="3169920"/>
+            <wp:effectExtent l="0" t="0" r="3810" b="0"/>
+            <wp:docPr id="7" name="Image 7"/>
+            <wp:cNvGraphicFramePr>
+              <a:graphicFrameLocks xmlns:a="http://schemas.openxmlformats.org/drawingml/2006/main" noChangeAspect="1"/>
+            </wp:cNvGraphicFramePr>
+            <a:graphic xmlns:a="http://schemas.openxmlformats.org/drawingml/2006/main">
+              <a:graphicData uri="http://schemas.openxmlformats.org/drawingml/2006/picture">
+                <pic:pic xmlns:pic="http://schemas.openxmlformats.org/drawingml/2006/picture">
+                  <pic:nvPicPr>
+                    <pic:cNvPr id="0" name="Picture 4"/>
+                    <pic:cNvPicPr>
+                      <a:picLocks noChangeAspect="1" noChangeArrowheads="1"/>
+                    </pic:cNvPicPr>
+                  </pic:nvPicPr>
+                  <pic:blipFill>
+                    <a:blip r:embed="rId13" cstate="print">
+                      <a:extLst>
+                        <a:ext uri="{28A0092B-C50C-407E-A947-70E740481C1C}">
+                          <a14:useLocalDpi xmlns:a14="http://schemas.microsoft.com/office/drawing/2010/main" val="0"/>
+                        </a:ext>
+                      </a:extLst>
+                    </a:blip>
+                    <a:srcRect/>
+                    <a:stretch>
+                      <a:fillRect/>
+                    </a:stretch>
+                  </pic:blipFill>
+                  <pic:spPr bwMode="auto">
+                    <a:xfrm>
+                      <a:off x="0" y="0"/>
+                      <a:ext cx="6111240" cy="3169920"/>
+                    </a:xfrm>
+                    <a:prstGeom prst="rect">
+                      <a:avLst/>
+                    </a:prstGeom>
+                    <a:noFill/>
+                    <a:ln>
+                      <a:noFill/>
+                    </a:ln>
+                  </pic:spPr>
+                </pic:pic>
+              </a:graphicData>
+            </a:graphic>
+          </wp:inline>
+        </w:drawing>
+      </w:r>
+    </w:p>
+    <w:p>
+      <w:pPr>
+        <w:tabs>
+          <w:tab w:val="left" w:pos="1608"/>
+        </w:tabs>
+        <w:rPr>
+          <w:noProof/>
+        </w:rPr>
+      </w:pPr>
+      <w:r>
+        <w:rPr>
+          <w:noProof/>
+        </w:rPr>
+        <w:tab/>
+      </w:r>
+    </w:p>
+    <w:p>
+      <w:pPr>
+        <w:ind w:firstLine="708"/>
+        <w:rPr>
+          <w:b/>
+          <w:bCs/>
+          <w:sz w:val="24"/>
+          <w:szCs w:val="24"/>
+        </w:rPr>
+      </w:pPr>
+      <w:r>
+        <w:rPr>
+          <w:b/>
+          <w:bCs/>
+          <w:sz w:val="24"/>
+          <w:szCs w:val="24"/>
+        </w:rPr>
+        <w:t>La partie présentation du groupe :</w:t>
+      </w:r>
+      <w:r>
+        <w:rPr>
+          <w:b/>
+          <w:bCs/>
+          <w:noProof/>
+          <w:sz w:val="24"/>
+          <w:szCs w:val="24"/>
+        </w:rPr>
+        <w:drawing>
+          <wp:inline distT="0" distB="0" distL="0" distR="0" wp14:anchorId="65B03642" wp14:editId="0D56361A">
+            <wp:extent cx="6103620" cy="1219200"/>
+            <wp:effectExtent l="0" t="0" r="0" b="0"/>
+            <wp:docPr id="8" name="Image 8"/>
+            <wp:cNvGraphicFramePr>
+              <a:graphicFrameLocks xmlns:a="http://schemas.openxmlformats.org/drawingml/2006/main" noChangeAspect="1"/>
+            </wp:cNvGraphicFramePr>
+            <a:graphic xmlns:a="http://schemas.openxmlformats.org/drawingml/2006/main">
+              <a:graphicData uri="http://schemas.openxmlformats.org/drawingml/2006/picture">
+                <pic:pic xmlns:pic="http://schemas.openxmlformats.org/drawingml/2006/picture">
+                  <pic:nvPicPr>
+                    <pic:cNvPr id="0" name="Picture 5"/>
+                    <pic:cNvPicPr>
+                      <a:picLocks noChangeAspect="1" noChangeArrowheads="1"/>
+                    </pic:cNvPicPr>
+                  </pic:nvPicPr>
+                  <pic:blipFill>
+                    <a:blip r:embed="rId14" cstate="print">
+                      <a:extLst>
+                        <a:ext uri="{28A0092B-C50C-407E-A947-70E740481C1C}">
+                          <a14:useLocalDpi xmlns:a14="http://schemas.microsoft.com/office/drawing/2010/main" val="0"/>
+                        </a:ext>
+                      </a:extLst>
+                    </a:blip>
+                    <a:srcRect/>
+                    <a:stretch>
+                      <a:fillRect/>
+                    </a:stretch>
+                  </pic:blipFill>
+                  <pic:spPr bwMode="auto">
+                    <a:xfrm>
+                      <a:off x="0" y="0"/>
+                      <a:ext cx="6103620" cy="1219200"/>
+                    </a:xfrm>
+                    <a:prstGeom prst="rect">
+                      <a:avLst/>
+                    </a:prstGeom>
+                    <a:noFill/>
+                    <a:ln>
+                      <a:noFill/>
+                    </a:ln>
+                  </pic:spPr>
+                </pic:pic>
+              </a:graphicData>
+            </a:graphic>
+          </wp:inline>
+        </w:drawing>
+      </w:r>
+    </w:p>
+    <w:p>
+      <w:pPr>
+        <w:ind w:firstLine="708"/>
+        <w:rPr>
+          <w:b/>
+          <w:bCs/>
+          <w:sz w:val="24"/>
+          <w:szCs w:val="24"/>
+        </w:rPr>
+      </w:pPr>
+      <w:r>
+        <w:rPr>
+          <w:b/>
+          <w:bCs/>
+          <w:sz w:val="24"/>
+          <w:szCs w:val="24"/>
+        </w:rPr>
+        <w:lastRenderedPageBreak/>
+        <w:t>La partie SQL BDD avec des valeurs test du jeux :</w:t>
+      </w:r>
+    </w:p>
+    <w:p>
+      <w:pPr>
+        <w:ind w:firstLine="708"/>
+        <w:rPr>
+          <w:b/>
+          <w:bCs/>
+          <w:sz w:val="24"/>
+          <w:szCs w:val="24"/>
+        </w:rPr>
+      </w:pPr>
+      <w:bookmarkStart w:id="13" w:name="_GoBack"/>
       <w:bookmarkEnd w:id="13"/>
+      <w:r>
+        <w:rPr>
+          <w:b/>
+          <w:bCs/>
+          <w:noProof/>
+          <w:sz w:val="24"/>
+          <w:szCs w:val="24"/>
+        </w:rPr>
+        <w:drawing>
+          <wp:inline distT="0" distB="0" distL="0" distR="0" wp14:anchorId="40C80190" wp14:editId="779B57E1">
+            <wp:extent cx="6118860" cy="3223260"/>
+            <wp:effectExtent l="0" t="0" r="0" b="0"/>
+            <wp:docPr id="9" name="Image 9"/>
+            <wp:cNvGraphicFramePr>
+              <a:graphicFrameLocks xmlns:a="http://schemas.openxmlformats.org/drawingml/2006/main" noChangeAspect="1"/>
+            </wp:cNvGraphicFramePr>
+            <a:graphic xmlns:a="http://schemas.openxmlformats.org/drawingml/2006/main">
+              <a:graphicData uri="http://schemas.openxmlformats.org/drawingml/2006/picture">
+                <pic:pic xmlns:pic="http://schemas.openxmlformats.org/drawingml/2006/picture">
+                  <pic:nvPicPr>
+                    <pic:cNvPr id="0" name="Picture 6"/>
+                    <pic:cNvPicPr>
+                      <a:picLocks noChangeAspect="1" noChangeArrowheads="1"/>
+                    </pic:cNvPicPr>
+                  </pic:nvPicPr>
+                  <pic:blipFill>
+                    <a:blip r:embed="rId15" cstate="print">
+                      <a:extLst>
+                        <a:ext uri="{28A0092B-C50C-407E-A947-70E740481C1C}">
+                          <a14:useLocalDpi xmlns:a14="http://schemas.microsoft.com/office/drawing/2010/main" val="0"/>
+                        </a:ext>
+                      </a:extLst>
+                    </a:blip>
+                    <a:srcRect/>
+                    <a:stretch>
+                      <a:fillRect/>
+                    </a:stretch>
+                  </pic:blipFill>
+                  <pic:spPr bwMode="auto">
+                    <a:xfrm>
+                      <a:off x="0" y="0"/>
+                      <a:ext cx="6118860" cy="3223260"/>
+                    </a:xfrm>
+                    <a:prstGeom prst="rect">
+                      <a:avLst/>
+                    </a:prstGeom>
+                    <a:noFill/>
+                    <a:ln>
+                      <a:noFill/>
+                    </a:ln>
+                  </pic:spPr>
+                </pic:pic>
+              </a:graphicData>
+            </a:graphic>
+          </wp:inline>
+        </w:drawing>
+      </w:r>
     </w:p>
     <w:sectPr>
-      <w:headerReference w:type="default" r:id="rId11"/>
-      <w:footerReference w:type="default" r:id="rId12"/>
-      <w:footerReference w:type="first" r:id="rId13"/>
+      <w:headerReference w:type="default" r:id="rId16"/>
+      <w:footerReference w:type="default" r:id="rId17"/>
+      <w:footerReference w:type="first" r:id="rId18"/>
       <w:pgSz w:w="11906" w:h="16838"/>
       <w:pgMar w:top="851" w:right="1134" w:bottom="851" w:left="1134" w:header="454" w:footer="567" w:gutter="0"/>
       <w:pgNumType w:fmt="numberInDash"/>
@@ -5992,6 +6392,21 @@
 </file>
 
 <file path=customXml/item1.xml><?xml version="1.0" encoding="utf-8"?>
+<?mso-contentType ?>
+<FormTemplates xmlns="http://schemas.microsoft.com/sharepoint/v3/contenttype/forms">
+  <Display>DocumentLibraryForm</Display>
+  <Edit>DocumentLibraryForm</Edit>
+  <New>DocumentLibraryForm</New>
+</FormTemplates>
+</file>
+
+<file path=customXml/item2.xml><?xml version="1.0" encoding="utf-8"?>
+<p:properties xmlns:p="http://schemas.microsoft.com/office/2006/metadata/properties" xmlns:xsi="http://www.w3.org/2001/XMLSchema-instance" xmlns:pc="http://schemas.microsoft.com/office/infopath/2007/PartnerControls">
+  <documentManagement/>
+</p:properties>
+</file>
+
+<file path=customXml/item3.xml><?xml version="1.0" encoding="utf-8"?>
 <ct:contentTypeSchema xmlns:ct="http://schemas.microsoft.com/office/2006/metadata/contentType" xmlns:ma="http://schemas.microsoft.com/office/2006/metadata/properties/metaAttributes" ct:_="" ma:_="" ma:contentTypeName="Document" ma:contentTypeID="0x0101008FE0605B7A541F4FAF00824C62A5C58B" ma:contentTypeVersion="12" ma:contentTypeDescription="Crée un document." ma:contentTypeScope="" ma:versionID="0049b7534eb9a89ccc3a4ce08ce805ff">
   <xsd:schema xmlns:xsd="http://www.w3.org/2001/XMLSchema" xmlns:xs="http://www.w3.org/2001/XMLSchema" xmlns:p="http://schemas.microsoft.com/office/2006/metadata/properties" xmlns:ns2="92895351-755a-4386-881e-fa77b874283b" xmlns:ns3="1d3ee00f-b484-4de9-a284-f2c27286d8f7" targetNamespace="http://schemas.microsoft.com/office/2006/metadata/properties" ma:root="true" ma:fieldsID="8863ea4d085f3cc336584722c77731e1" ns2:_="" ns3:_="">
     <xsd:import namespace="92895351-755a-4386-881e-fa77b874283b"/>
@@ -6208,26 +6623,28 @@
 </ct:contentTypeSchema>
 </file>
 
-<file path=customXml/item2.xml><?xml version="1.0" encoding="utf-8"?>
-<p:properties xmlns:p="http://schemas.microsoft.com/office/2006/metadata/properties" xmlns:xsi="http://www.w3.org/2001/XMLSchema-instance" xmlns:pc="http://schemas.microsoft.com/office/infopath/2007/PartnerControls">
-  <documentManagement/>
-</p:properties>
-</file>
-
-<file path=customXml/item3.xml><?xml version="1.0" encoding="utf-8"?>
-<?mso-contentType ?>
-<FormTemplates xmlns="http://schemas.microsoft.com/sharepoint/v3/contenttype/forms">
-  <Display>DocumentLibraryForm</Display>
-  <Edit>DocumentLibraryForm</Edit>
-  <New>DocumentLibraryForm</New>
-</FormTemplates>
-</file>
-
 <file path=customXml/item4.xml><?xml version="1.0" encoding="utf-8"?>
 <b:Sources xmlns:b="http://schemas.openxmlformats.org/officeDocument/2006/bibliography" xmlns="http://schemas.openxmlformats.org/officeDocument/2006/bibliography" SelectedStyle="\APA.XSL" StyleName="APA"/>
 </file>
 
 <file path=customXml/itemProps1.xml><?xml version="1.0" encoding="utf-8"?>
+<ds:datastoreItem xmlns:ds="http://schemas.openxmlformats.org/officeDocument/2006/customXml" ds:itemID="{E8CC5144-6ED8-450D-95F7-09CC4F78402C}">
+  <ds:schemaRefs>
+    <ds:schemaRef ds:uri="http://schemas.microsoft.com/sharepoint/v3/contenttype/forms"/>
+  </ds:schemaRefs>
+</ds:datastoreItem>
+</file>
+
+<file path=customXml/itemProps2.xml><?xml version="1.0" encoding="utf-8"?>
+<ds:datastoreItem xmlns:ds="http://schemas.openxmlformats.org/officeDocument/2006/customXml" ds:itemID="{4A7D1194-4F51-4610-A25A-B4B59E17EE4E}">
+  <ds:schemaRefs>
+    <ds:schemaRef ds:uri="http://schemas.microsoft.com/office/2006/metadata/properties"/>
+    <ds:schemaRef ds:uri="http://schemas.microsoft.com/office/infopath/2007/PartnerControls"/>
+  </ds:schemaRefs>
+</ds:datastoreItem>
+</file>
+
+<file path=customXml/itemProps3.xml><?xml version="1.0" encoding="utf-8"?>
 <ds:datastoreItem xmlns:ds="http://schemas.openxmlformats.org/officeDocument/2006/customXml" ds:itemID="{CB422DAA-97DE-442B-B4E5-DD6631CBEC4F}">
   <ds:schemaRefs>
     <ds:schemaRef ds:uri="http://schemas.microsoft.com/office/2006/metadata/contentType"/>
@@ -6246,33 +6663,8 @@
 </ds:datastoreItem>
 </file>
 
-<file path=customXml/itemProps2.xml><?xml version="1.0" encoding="utf-8"?>
-<ds:datastoreItem xmlns:ds="http://schemas.openxmlformats.org/officeDocument/2006/customXml" ds:itemID="{4A7D1194-4F51-4610-A25A-B4B59E17EE4E}">
-  <ds:schemaRefs>
-    <ds:schemaRef ds:uri="http://purl.org/dc/dcmitype/"/>
-    <ds:schemaRef ds:uri="http://purl.org/dc/terms/"/>
-    <ds:schemaRef ds:uri="92895351-755a-4386-881e-fa77b874283b"/>
-    <ds:schemaRef ds:uri="http://schemas.microsoft.com/office/2006/metadata/properties"/>
-    <ds:schemaRef ds:uri="http://schemas.microsoft.com/office/infopath/2007/PartnerControls"/>
-    <ds:schemaRef ds:uri="1d3ee00f-b484-4de9-a284-f2c27286d8f7"/>
-    <ds:schemaRef ds:uri="http://schemas.microsoft.com/office/2006/documentManagement/types"/>
-    <ds:schemaRef ds:uri="http://schemas.openxmlformats.org/package/2006/metadata/core-properties"/>
-    <ds:schemaRef ds:uri="http://www.w3.org/XML/1998/namespace"/>
-    <ds:schemaRef ds:uri="http://purl.org/dc/elements/1.1/"/>
-  </ds:schemaRefs>
-</ds:datastoreItem>
-</file>
-
-<file path=customXml/itemProps3.xml><?xml version="1.0" encoding="utf-8"?>
-<ds:datastoreItem xmlns:ds="http://schemas.openxmlformats.org/officeDocument/2006/customXml" ds:itemID="{E8CC5144-6ED8-450D-95F7-09CC4F78402C}">
-  <ds:schemaRefs>
-    <ds:schemaRef ds:uri="http://schemas.microsoft.com/sharepoint/v3/contenttype/forms"/>
-  </ds:schemaRefs>
-</ds:datastoreItem>
-</file>
-
 <file path=customXml/itemProps4.xml><?xml version="1.0" encoding="utf-8"?>
-<ds:datastoreItem xmlns:ds="http://schemas.openxmlformats.org/officeDocument/2006/customXml" ds:itemID="{5EEA9638-A5C4-4C99-B338-A3D2EA585338}">
+<ds:datastoreItem xmlns:ds="http://schemas.openxmlformats.org/officeDocument/2006/customXml" ds:itemID="{388ECACB-569E-4BAD-A190-D9181CCE322C}">
   <ds:schemaRefs>
     <ds:schemaRef ds:uri="http://schemas.openxmlformats.org/officeDocument/2006/bibliography"/>
   </ds:schemaRefs>
